--- a/デジタルツールを活用した新しい体験提供の探求とその応用例.docx
+++ b/デジタルツールを活用した新しい体験提供の探求とその応用例.docx
@@ -42,7 +42,7 @@
             <w:pPr>
               <w:pStyle w:val="IPSJ1"/>
               <w:rPr>
-                <w:rFonts w:ascii="ＭＳ ゴシック" w:hAnsi="ＭＳ ゴシック" w:hint="eastAsia"/>
+                <w:rFonts w:ascii="ＭＳ ゴシック" w:hAnsi="ＭＳ ゴシック"/>
                 <w:sz w:val="35"/>
                 <w:szCs w:val="35"/>
               </w:rPr>
@@ -296,9 +296,6 @@
     <w:p>
       <w:pPr>
         <w:ind w:firstLineChars="100" w:firstLine="180"/>
-        <w:rPr>
-          <w:rFonts w:hint="eastAsia"/>
-        </w:rPr>
       </w:pPr>
       <w:r>
         <w:rPr>
@@ -328,7 +325,19 @@
         <w:rPr>
           <w:rFonts w:hint="eastAsia"/>
         </w:rPr>
-        <w:t>）などのデジタルツールは、一般的な体験を豊かで楽しいものに変える可能性を秘めている。本研究では、これらのデジタルツールを活用して体験を向上させる手法を探求し、その適用例として一種のイベント「七夕祭」に特化したアプリケーションを開発した。</w:t>
+        <w:t>）などのデジタルツールは、一般的な体験を豊かで楽しいものに変える可能性を秘めている。本研究では、これらのデジタルツールを活用して体験を向上させる手法を探求し、その適用例として「七夕祭」</w:t>
+      </w:r>
+      <w:r>
+        <w:rPr>
+          <w:rFonts w:hint="eastAsia"/>
+        </w:rPr>
+        <w:t>というイベント</w:t>
+      </w:r>
+      <w:r>
+        <w:rPr>
+          <w:rFonts w:hint="eastAsia"/>
+        </w:rPr>
+        <w:t>に特化したアプリケーションを開発した。</w:t>
       </w:r>
     </w:p>
     <w:p>
@@ -360,7 +369,37 @@
         <w:rPr>
           <w:rFonts w:hint="eastAsia"/>
         </w:rPr>
-        <w:t>本研究の目的は、デジタルツールを活用して新しい体験を提供する手法を探求し、それを具体的なアプリケーションの開発に適用することである。具体的には、学園祭である「七夕祭」を楽しむためのアプリケーションを開発し、その効果を評価した。</w:t>
+        <w:t>本研究の目的は、デジタルツールを活用して新しい体験を提供する手法を探求し、それを具体的なアプリケーションの開発に適用することである。具体的には、</w:t>
+      </w:r>
+      <w:r>
+        <w:rPr>
+          <w:rFonts w:hint="eastAsia"/>
+        </w:rPr>
+        <w:t>慶應義塾大学</w:t>
+      </w:r>
+      <w:r>
+        <w:t xml:space="preserve">  </w:t>
+      </w:r>
+      <w:r>
+        <w:rPr>
+          <w:rFonts w:hint="eastAsia"/>
+        </w:rPr>
+        <w:t>湘南藤沢キャンパスで毎年開催されている</w:t>
+      </w:r>
+      <w:r>
+        <w:rPr>
+          <w:rFonts w:hint="eastAsia"/>
+        </w:rPr>
+        <w:t>学園祭である「七夕祭」を楽しむためのアプリケーションを開発し、その効果を評価した。</w:t>
+      </w:r>
+      <w:r>
+        <w:rPr>
+          <w:rFonts w:hint="eastAsia"/>
+        </w:rPr>
+        <w:t>[</w:t>
+      </w:r>
+      <w:r>
+        <w:t>1]</w:t>
       </w:r>
     </w:p>
     <w:p>
@@ -378,9 +417,6 @@
     <w:p>
       <w:pPr>
         <w:ind w:firstLineChars="100" w:firstLine="180"/>
-        <w:rPr>
-          <w:rFonts w:hint="eastAsia"/>
-        </w:rPr>
       </w:pPr>
       <w:r>
         <w:rPr>
@@ -444,9 +480,6 @@
     <w:p>
       <w:pPr>
         <w:ind w:firstLineChars="100" w:firstLine="180"/>
-        <w:rPr>
-          <w:rFonts w:hint="eastAsia"/>
-        </w:rPr>
       </w:pPr>
       <w:r>
         <w:rPr>
@@ -506,9 +539,6 @@
     <w:p>
       <w:pPr>
         <w:ind w:firstLineChars="100" w:firstLine="180"/>
-        <w:rPr>
-          <w:rFonts w:hint="eastAsia"/>
-        </w:rPr>
       </w:pPr>
       <w:r>
         <w:rPr>
@@ -630,6 +660,78 @@
           <w:rFonts w:hint="eastAsia"/>
         </w:rPr>
         <w:t>“</w:t>
+      </w:r>
+      <w:r>
+        <w:rPr>
+          <w:rFonts w:hint="eastAsia"/>
+        </w:rPr>
+        <w:t>第</w:t>
+      </w:r>
+      <w:r>
+        <w:rPr>
+          <w:rFonts w:hint="eastAsia"/>
+        </w:rPr>
+        <w:t>3</w:t>
+      </w:r>
+      <w:r>
+        <w:t>4</w:t>
+      </w:r>
+      <w:r>
+        <w:rPr>
+          <w:rFonts w:hint="eastAsia"/>
+        </w:rPr>
+        <w:t>回</w:t>
+      </w:r>
+      <w:r>
+        <w:t xml:space="preserve"> </w:t>
+      </w:r>
+      <w:r>
+        <w:rPr>
+          <w:rFonts w:hint="eastAsia"/>
+        </w:rPr>
+        <w:t>七夕祭</w:t>
+      </w:r>
+      <w:r>
+        <w:rPr>
+          <w:rFonts w:hint="eastAsia"/>
+        </w:rPr>
+        <w:t>”</w:t>
+      </w:r>
+      <w:r>
+        <w:rPr>
+          <w:rFonts w:hint="eastAsia"/>
+        </w:rPr>
+        <w:t xml:space="preserve">. </w:t>
+      </w:r>
+      <w:r>
+        <w:t>https://www.tanabata-fes.com/</w:t>
+      </w:r>
+      <w:r>
+        <w:rPr>
+          <w:rFonts w:hint="eastAsia"/>
+        </w:rPr>
+        <w:t>, (</w:t>
+      </w:r>
+      <w:r>
+        <w:rPr>
+          <w:rFonts w:hint="eastAsia"/>
+        </w:rPr>
+        <w:t>参照</w:t>
+      </w:r>
+      <w:r>
+        <w:t>2023-0</w:t>
+      </w:r>
+      <w:r>
+        <w:t>7</w:t>
+      </w:r>
+      <w:r>
+        <w:t>-</w:t>
+      </w:r>
+      <w:r>
+        <w:t>20</w:t>
+      </w:r>
+      <w:r>
+        <w:t>).</w:t>
       </w:r>
     </w:p>
     <w:sectPr>

--- a/デジタルツールを活用した新しい体験提供の探求とその応用例.docx
+++ b/デジタルツールを活用した新しい体験提供の探求とその応用例.docx
@@ -401,17 +401,83 @@
       <w:r>
         <w:t>1]</w:t>
       </w:r>
+      <w:bookmarkStart w:id="0" w:name="OLE_LINK1"/>
     </w:p>
     <w:p>
       <w:pPr>
         <w:pStyle w:val="1"/>
         <w:spacing w:before="147" w:after="147"/>
       </w:pPr>
+      <w:bookmarkStart w:id="1" w:name="_Hlk140774265"/>
+      <w:bookmarkStart w:id="2" w:name="OLE_LINK2"/>
       <w:r>
         <w:rPr>
           <w:rFonts w:hint="eastAsia"/>
         </w:rPr>
         <w:t>方法</w:t>
+      </w:r>
+    </w:p>
+    <w:bookmarkEnd w:id="0"/>
+    <w:bookmarkEnd w:id="1"/>
+    <w:bookmarkEnd w:id="2"/>
+    <w:p>
+      <w:pPr>
+        <w:ind w:firstLineChars="100" w:firstLine="180"/>
+      </w:pPr>
+      <w:r>
+        <w:rPr>
+          <w:rFonts w:hint="eastAsia"/>
+        </w:rPr>
+        <w:t>本研究では、</w:t>
+      </w:r>
+      <w:proofErr w:type="spellStart"/>
+      <w:r>
+        <w:rPr>
+          <w:rFonts w:hint="eastAsia"/>
+        </w:rPr>
+        <w:t>Xcode</w:t>
+      </w:r>
+      <w:proofErr w:type="spellEnd"/>
+      <w:r>
+        <w:rPr>
+          <w:rFonts w:hint="eastAsia"/>
+        </w:rPr>
+        <w:t>と</w:t>
+      </w:r>
+      <w:proofErr w:type="spellStart"/>
+      <w:r>
+        <w:rPr>
+          <w:rFonts w:hint="eastAsia"/>
+        </w:rPr>
+        <w:t>SwiftUI</w:t>
+      </w:r>
+      <w:proofErr w:type="spellEnd"/>
+      <w:r>
+        <w:rPr>
+          <w:rFonts w:hint="eastAsia"/>
+        </w:rPr>
+        <w:t>を用いて、「七夕祭」を楽しむためのアプリケーション</w:t>
+      </w:r>
+      <w:r>
+        <w:rPr>
+          <w:rFonts w:hint="eastAsia"/>
+        </w:rPr>
+        <w:t>「</w:t>
+      </w:r>
+      <w:r>
+        <w:t>tanafes2023</w:t>
+      </w:r>
+      <w:r>
+        <w:rPr>
+          <w:rFonts w:hint="eastAsia"/>
+        </w:rPr>
+        <w:t>」を</w:t>
+      </w:r>
+      <w:r>
+        <w:rPr>
+          <w:rFonts w:hint="eastAsia"/>
+        </w:rPr>
+        <w:t>開発した。</w:t>
       </w:r>
     </w:p>
     <w:p>
@@ -422,35 +488,18 @@
         <w:rPr>
           <w:rFonts w:hint="eastAsia"/>
         </w:rPr>
-        <w:t>本研究では、</w:t>
-      </w:r>
-      <w:proofErr w:type="spellStart"/>
-      <w:r>
-        <w:rPr>
-          <w:rFonts w:hint="eastAsia"/>
-        </w:rPr>
-        <w:t>Xcode</w:t>
-      </w:r>
-      <w:proofErr w:type="spellEnd"/>
-      <w:r>
-        <w:rPr>
-          <w:rFonts w:hint="eastAsia"/>
-        </w:rPr>
-        <w:t>と</w:t>
-      </w:r>
-      <w:proofErr w:type="spellStart"/>
-      <w:r>
-        <w:rPr>
-          <w:rFonts w:hint="eastAsia"/>
-        </w:rPr>
-        <w:t>SwiftUI</w:t>
-      </w:r>
-      <w:proofErr w:type="spellEnd"/>
-      <w:r>
-        <w:rPr>
-          <w:rFonts w:hint="eastAsia"/>
-        </w:rPr>
-        <w:t>を用いて、「七夕祭」を楽しむためのアプリケーションを開発した。このアプリケーションは、地図上にピンを表示して展示の場所を示し、ピンを押すことで展示の詳細情報を見ることができる。また、</w:t>
+        <w:t>このアプリケーションは、地図上にピンを表示して展示の場所を示し、ピンを押すことで展示の詳細情報を見ることができる。</w:t>
+      </w:r>
+    </w:p>
+    <w:p>
+      <w:pPr>
+        <w:ind w:firstLineChars="100" w:firstLine="180"/>
+      </w:pPr>
+      <w:r>
+        <w:rPr>
+          <w:rFonts w:hint="eastAsia"/>
+        </w:rPr>
+        <w:t>また、</w:t>
       </w:r>
       <w:r>
         <w:rPr>
@@ -462,8 +511,84 @@
         <w:rPr>
           <w:rFonts w:hint="eastAsia"/>
         </w:rPr>
-        <w:t>を活用した会話機能や、願い事を叶える画像生成機能など、七夕祭の体験を豊かにするための機能が盛り込まれている。</w:t>
-      </w:r>
+        <w:t>を活用した会話機能や、願い事を叶える画像生成機能など、七夕祭の体験を豊かにするための機能</w:t>
+      </w:r>
+      <w:r>
+        <w:rPr>
+          <w:rFonts w:hint="eastAsia"/>
+        </w:rPr>
+        <w:t>を</w:t>
+      </w:r>
+      <w:r>
+        <w:rPr>
+          <w:rFonts w:hint="eastAsia"/>
+        </w:rPr>
+        <w:t>盛り込</w:t>
+      </w:r>
+      <w:r>
+        <w:rPr>
+          <w:rFonts w:hint="eastAsia"/>
+        </w:rPr>
+        <w:t>んだ</w:t>
+      </w:r>
+      <w:r>
+        <w:rPr>
+          <w:rFonts w:hint="eastAsia"/>
+        </w:rPr>
+        <w:t>。</w:t>
+      </w:r>
+    </w:p>
+    <w:p>
+      <w:pPr>
+        <w:ind w:firstLineChars="100" w:firstLine="180"/>
+        <w:rPr>
+          <w:rFonts w:hint="eastAsia"/>
+        </w:rPr>
+      </w:pPr>
+      <w:r>
+        <w:rPr>
+          <w:rFonts w:hint="eastAsia"/>
+        </w:rPr>
+        <w:t>開発したアプリケーションは</w:t>
+      </w:r>
+      <w:r>
+        <w:t>App Store</w:t>
+      </w:r>
+      <w:r>
+        <w:rPr>
+          <w:rFonts w:hint="eastAsia"/>
+        </w:rPr>
+        <w:t>に公開し、実際に</w:t>
+      </w:r>
+      <w:r>
+        <w:t>200</w:t>
+      </w:r>
+      <w:r>
+        <w:rPr>
+          <w:rFonts w:hint="eastAsia"/>
+        </w:rPr>
+        <w:t>人以上の方に使っていただいた。その後使用した人に向けてアンケート調査を実施し、結果を比較した。</w:t>
+      </w:r>
+    </w:p>
+    <w:p>
+      <w:pPr>
+        <w:pStyle w:val="1"/>
+        <w:spacing w:before="147" w:after="147"/>
+      </w:pPr>
+      <w:r>
+        <w:rPr>
+          <w:rFonts w:hint="eastAsia"/>
+        </w:rPr>
+        <w:t>制作物</w:t>
+      </w:r>
+    </w:p>
+    <w:p>
+      <w:pPr>
+        <w:ind w:firstLineChars="100" w:firstLine="180"/>
+        <w:rPr>
+          <w:rFonts w:hint="eastAsia"/>
+        </w:rPr>
+      </w:pPr>
     </w:p>
     <w:p>
       <w:pPr>
@@ -719,6 +844,7 @@
         <w:t>参照</w:t>
       </w:r>
       <w:r>
+        <w:lastRenderedPageBreak/>
         <w:t>2023-0</w:t>
       </w:r>
       <w:r>
@@ -4792,7 +4918,7 @@
     <w:name w:val="Normal"/>
     <w:aliases w:val="#標準IPSJ"/>
     <w:qFormat/>
-    <w:rsid w:val="00D3722E"/>
+    <w:rsid w:val="00E45CDD"/>
     <w:pPr>
       <w:widowControl w:val="0"/>
       <w:tabs>

--- a/デジタルツールを活用した新しい体験提供の探求とその応用例.docx
+++ b/デジタルツールを活用した新しい体験提供の探求とその応用例.docx
@@ -390,8 +390,10 @@
         <w:rPr>
           <w:rFonts w:hint="eastAsia"/>
         </w:rPr>
-        <w:t>学園祭である「七夕祭」を楽しむためのアプリケーションを開発し、その効果を評価した。</w:t>
-      </w:r>
+        <w:t>学園祭である「七夕祭」を楽しむためのアプリケーションを開発し、その効果を評価した</w:t>
+      </w:r>
+      <w:bookmarkStart w:id="0" w:name="OLE_LINK13"/>
+      <w:bookmarkStart w:id="1" w:name="OLE_LINK14"/>
       <w:r>
         <w:rPr>
           <w:rFonts w:hint="eastAsia"/>
@@ -401,15 +403,24 @@
       <w:r>
         <w:t>1]</w:t>
       </w:r>
-      <w:bookmarkStart w:id="0" w:name="OLE_LINK1"/>
+      <w:bookmarkStart w:id="2" w:name="OLE_LINK1"/>
+      <w:bookmarkStart w:id="3" w:name="OLE_LINK3"/>
+      <w:bookmarkEnd w:id="0"/>
+      <w:bookmarkEnd w:id="1"/>
+      <w:r>
+        <w:rPr>
+          <w:rFonts w:hint="eastAsia"/>
+        </w:rPr>
+        <w:t>。</w:t>
+      </w:r>
     </w:p>
     <w:p>
       <w:pPr>
         <w:pStyle w:val="1"/>
         <w:spacing w:before="147" w:after="147"/>
       </w:pPr>
-      <w:bookmarkStart w:id="1" w:name="_Hlk140774265"/>
-      <w:bookmarkStart w:id="2" w:name="OLE_LINK2"/>
+      <w:bookmarkStart w:id="4" w:name="_Hlk140774265"/>
+      <w:bookmarkStart w:id="5" w:name="OLE_LINK2"/>
       <w:r>
         <w:rPr>
           <w:rFonts w:hint="eastAsia"/>
@@ -417,9 +428,9 @@
         <w:t>方法</w:t>
       </w:r>
     </w:p>
-    <w:bookmarkEnd w:id="0"/>
-    <w:bookmarkEnd w:id="1"/>
     <w:bookmarkEnd w:id="2"/>
+    <w:bookmarkEnd w:id="4"/>
+    <w:bookmarkEnd w:id="5"/>
     <w:p>
       <w:pPr>
         <w:ind w:firstLineChars="100" w:firstLine="180"/>
@@ -541,9 +552,6 @@
     <w:p>
       <w:pPr>
         <w:ind w:firstLineChars="100" w:firstLine="180"/>
-        <w:rPr>
-          <w:rFonts w:hint="eastAsia"/>
-        </w:rPr>
       </w:pPr>
       <w:r>
         <w:rPr>
@@ -572,6 +580,612 @@
     </w:p>
     <w:p>
       <w:pPr>
+        <w:ind w:firstLineChars="100" w:firstLine="180"/>
+        <w:rPr>
+          <w:rFonts w:hint="eastAsia"/>
+        </w:rPr>
+      </w:pPr>
+    </w:p>
+    <w:p>
+      <w:pPr>
+        <w:ind w:firstLineChars="100" w:firstLine="180"/>
+        <w:rPr>
+          <w:rFonts w:hint="eastAsia"/>
+        </w:rPr>
+      </w:pPr>
+      <w:r>
+        <w:rPr>
+          <w:rFonts w:hint="eastAsia"/>
+        </w:rPr>
+        <w:t>今回のアプリケーションの開発のために、以下のツール・サービスを用い</w:t>
+      </w:r>
+      <w:r>
+        <w:rPr>
+          <w:rFonts w:hint="eastAsia"/>
+        </w:rPr>
+        <w:t>た</w:t>
+      </w:r>
+      <w:r>
+        <w:rPr>
+          <w:rFonts w:hint="eastAsia"/>
+        </w:rPr>
+        <w:t>。</w:t>
+      </w:r>
+      <w:bookmarkStart w:id="6" w:name="OLE_LINK11"/>
+    </w:p>
+    <w:p>
+      <w:pPr>
+        <w:pStyle w:val="31"/>
+        <w:rPr>
+          <w:b/>
+          <w:bCs/>
+        </w:rPr>
+      </w:pPr>
+      <w:proofErr w:type="spellStart"/>
+      <w:r>
+        <w:rPr>
+          <w:b/>
+          <w:bCs/>
+        </w:rPr>
+        <w:t>Xcode</w:t>
+      </w:r>
+      <w:proofErr w:type="spellEnd"/>
+    </w:p>
+    <w:p>
+      <w:pPr>
+        <w:ind w:firstLineChars="100" w:firstLine="180"/>
+        <w:rPr>
+          <w:rFonts w:hint="eastAsia"/>
+        </w:rPr>
+      </w:pPr>
+      <w:proofErr w:type="spellStart"/>
+      <w:r>
+        <w:rPr>
+          <w:rFonts w:hint="eastAsia"/>
+        </w:rPr>
+        <w:t>Xcode</w:t>
+      </w:r>
+      <w:proofErr w:type="spellEnd"/>
+      <w:r>
+        <w:rPr>
+          <w:rFonts w:hint="eastAsia"/>
+        </w:rPr>
+        <w:t>は、</w:t>
+      </w:r>
+      <w:r>
+        <w:rPr>
+          <w:rFonts w:hint="eastAsia"/>
+        </w:rPr>
+        <w:t>macOS</w:t>
+      </w:r>
+      <w:r>
+        <w:rPr>
+          <w:rFonts w:hint="eastAsia"/>
+        </w:rPr>
+        <w:t>向けの統合開発環境</w:t>
+      </w:r>
+      <w:r>
+        <w:rPr>
+          <w:rFonts w:hint="eastAsia"/>
+        </w:rPr>
+        <w:t xml:space="preserve"> (IDE) </w:t>
+      </w:r>
+      <w:r>
+        <w:rPr>
+          <w:rFonts w:hint="eastAsia"/>
+        </w:rPr>
+        <w:t>であり、</w:t>
+      </w:r>
+      <w:r>
+        <w:rPr>
+          <w:rFonts w:hint="eastAsia"/>
+        </w:rPr>
+        <w:t>iO</w:t>
+      </w:r>
+      <w:r>
+        <w:t>S</w:t>
+      </w:r>
+      <w:r>
+        <w:rPr>
+          <w:rFonts w:hint="eastAsia"/>
+        </w:rPr>
+        <w:t>アプリケーションの開発に用いる</w:t>
+      </w:r>
+      <w:r>
+        <w:rPr>
+          <w:rFonts w:hint="eastAsia"/>
+        </w:rPr>
+        <w:t>[</w:t>
+      </w:r>
+      <w:r>
+        <w:t>2</w:t>
+      </w:r>
+      <w:r>
+        <w:t>]</w:t>
+      </w:r>
+      <w:r>
+        <w:rPr>
+          <w:rFonts w:hint="eastAsia"/>
+        </w:rPr>
+        <w:t>。</w:t>
+      </w:r>
+      <w:r>
+        <w:rPr>
+          <w:rFonts w:hint="eastAsia"/>
+        </w:rPr>
+        <w:t>本プロジェクトでは、</w:t>
+      </w:r>
+      <w:proofErr w:type="spellStart"/>
+      <w:r>
+        <w:rPr>
+          <w:rFonts w:hint="eastAsia"/>
+        </w:rPr>
+        <w:t>SwiftUI</w:t>
+      </w:r>
+      <w:proofErr w:type="spellEnd"/>
+      <w:r>
+        <w:rPr>
+          <w:rFonts w:hint="eastAsia"/>
+        </w:rPr>
+        <w:t>を使用して</w:t>
+      </w:r>
+      <w:r>
+        <w:rPr>
+          <w:rFonts w:hint="eastAsia"/>
+        </w:rPr>
+        <w:t xml:space="preserve">Firebase </w:t>
+      </w:r>
+      <w:proofErr w:type="spellStart"/>
+      <w:r>
+        <w:rPr>
+          <w:rFonts w:hint="eastAsia"/>
+        </w:rPr>
+        <w:t>Firestore</w:t>
+      </w:r>
+      <w:proofErr w:type="spellEnd"/>
+      <w:r>
+        <w:rPr>
+          <w:rFonts w:hint="eastAsia"/>
+        </w:rPr>
+        <w:t>と</w:t>
+      </w:r>
+      <w:r>
+        <w:rPr>
+          <w:rFonts w:hint="eastAsia"/>
+        </w:rPr>
+        <w:t>Firebase Storage</w:t>
+      </w:r>
+      <w:r>
+        <w:rPr>
+          <w:rFonts w:hint="eastAsia"/>
+        </w:rPr>
+        <w:t>に画像やデータを保存するためのアプリケーションを開発した</w:t>
+      </w:r>
+      <w:r>
+        <w:rPr>
+          <w:rFonts w:hint="eastAsia"/>
+        </w:rPr>
+        <w:t>[</w:t>
+      </w:r>
+      <w:r>
+        <w:t>3</w:t>
+      </w:r>
+      <w:r>
+        <w:t>]</w:t>
+      </w:r>
+      <w:r>
+        <w:rPr>
+          <w:rFonts w:hint="eastAsia"/>
+        </w:rPr>
+        <w:t>。</w:t>
+      </w:r>
+    </w:p>
+    <w:p>
+      <w:pPr>
+        <w:pStyle w:val="31"/>
+        <w:rPr>
+          <w:b/>
+          <w:bCs/>
+        </w:rPr>
+      </w:pPr>
+      <w:proofErr w:type="spellStart"/>
+      <w:r>
+        <w:rPr>
+          <w:b/>
+          <w:bCs/>
+        </w:rPr>
+        <w:t>ChatGPT</w:t>
+      </w:r>
+      <w:proofErr w:type="spellEnd"/>
+      <w:r>
+        <w:rPr>
+          <w:b/>
+          <w:bCs/>
+        </w:rPr>
+        <w:t xml:space="preserve"> API</w:t>
+      </w:r>
+    </w:p>
+    <w:p>
+      <w:pPr>
+        <w:ind w:firstLineChars="100" w:firstLine="180"/>
+        <w:rPr>
+          <w:rFonts w:hint="eastAsia"/>
+        </w:rPr>
+      </w:pPr>
+      <w:proofErr w:type="spellStart"/>
+      <w:r>
+        <w:rPr>
+          <w:rFonts w:hint="eastAsia"/>
+        </w:rPr>
+        <w:t>ChatGPT</w:t>
+      </w:r>
+      <w:proofErr w:type="spellEnd"/>
+      <w:r>
+        <w:rPr>
+          <w:rFonts w:hint="eastAsia"/>
+        </w:rPr>
+        <w:t xml:space="preserve"> API</w:t>
+      </w:r>
+      <w:r>
+        <w:rPr>
+          <w:rFonts w:hint="eastAsia"/>
+        </w:rPr>
+        <w:t>は、</w:t>
+      </w:r>
+      <w:proofErr w:type="spellStart"/>
+      <w:r>
+        <w:rPr>
+          <w:rFonts w:hint="eastAsia"/>
+        </w:rPr>
+        <w:t>OpenAI</w:t>
+      </w:r>
+      <w:proofErr w:type="spellEnd"/>
+      <w:r>
+        <w:rPr>
+          <w:rFonts w:hint="eastAsia"/>
+        </w:rPr>
+        <w:t>によって提供される自然言語処理の</w:t>
+      </w:r>
+      <w:r>
+        <w:rPr>
+          <w:rFonts w:hint="eastAsia"/>
+        </w:rPr>
+        <w:t>API</w:t>
+      </w:r>
+      <w:r>
+        <w:rPr>
+          <w:rFonts w:hint="eastAsia"/>
+        </w:rPr>
+        <w:t>である</w:t>
+      </w:r>
+      <w:r>
+        <w:rPr>
+          <w:rFonts w:hint="eastAsia"/>
+        </w:rPr>
+        <w:t>[</w:t>
+      </w:r>
+      <w:r>
+        <w:t>4]</w:t>
+      </w:r>
+      <w:r>
+        <w:rPr>
+          <w:rFonts w:hint="eastAsia"/>
+        </w:rPr>
+        <w:t>。本アプリケーションの「</w:t>
+      </w:r>
+      <w:r>
+        <w:rPr>
+          <w:rFonts w:hint="eastAsia"/>
+        </w:rPr>
+        <w:t>AI</w:t>
+      </w:r>
+      <w:r>
+        <w:rPr>
+          <w:rFonts w:hint="eastAsia"/>
+        </w:rPr>
+        <w:t>織姫、</w:t>
+      </w:r>
+      <w:r>
+        <w:rPr>
+          <w:rFonts w:hint="eastAsia"/>
+        </w:rPr>
+        <w:t>AI</w:t>
+      </w:r>
+      <w:r>
+        <w:rPr>
+          <w:rFonts w:hint="eastAsia"/>
+        </w:rPr>
+        <w:t>彦星と会話する機能」において利用された。</w:t>
+      </w:r>
+      <w:proofErr w:type="spellStart"/>
+      <w:r>
+        <w:rPr>
+          <w:rFonts w:hint="eastAsia"/>
+        </w:rPr>
+        <w:t>ChatGPT</w:t>
+      </w:r>
+      <w:proofErr w:type="spellEnd"/>
+      <w:r>
+        <w:rPr>
+          <w:rFonts w:hint="eastAsia"/>
+        </w:rPr>
+        <w:t xml:space="preserve"> API</w:t>
+      </w:r>
+      <w:r>
+        <w:rPr>
+          <w:rFonts w:hint="eastAsia"/>
+        </w:rPr>
+        <w:t>を用いることで、アプリケーションはユーザーとの自然な対話を可能にし、またユーザーからの要望や質問に対して適切な展示を推薦する機能を提供する。</w:t>
+      </w:r>
+    </w:p>
+    <w:p>
+      <w:pPr>
+        <w:pStyle w:val="31"/>
+        <w:rPr>
+          <w:b/>
+          <w:bCs/>
+        </w:rPr>
+      </w:pPr>
+      <w:r>
+        <w:rPr>
+          <w:b/>
+          <w:bCs/>
+        </w:rPr>
+        <w:t>Stable Diffusion</w:t>
+      </w:r>
+    </w:p>
+    <w:p>
+      <w:pPr>
+        <w:ind w:firstLineChars="100" w:firstLine="180"/>
+        <w:rPr>
+          <w:rFonts w:hint="eastAsia"/>
+        </w:rPr>
+      </w:pPr>
+      <w:bookmarkStart w:id="7" w:name="OLE_LINK6"/>
+      <w:bookmarkStart w:id="8" w:name="OLE_LINK7"/>
+      <w:bookmarkStart w:id="9" w:name="OLE_LINK10"/>
+      <w:r>
+        <w:rPr>
+          <w:rFonts w:hint="eastAsia"/>
+        </w:rPr>
+        <w:t>Stable Diffusio</w:t>
+      </w:r>
+      <w:bookmarkEnd w:id="9"/>
+      <w:r>
+        <w:rPr>
+          <w:rFonts w:hint="eastAsia"/>
+        </w:rPr>
+        <w:t>n</w:t>
+      </w:r>
+      <w:bookmarkEnd w:id="7"/>
+      <w:bookmarkEnd w:id="8"/>
+      <w:r>
+        <w:rPr>
+          <w:rFonts w:hint="eastAsia"/>
+        </w:rPr>
+        <w:t>は、</w:t>
+      </w:r>
+      <w:r>
+        <w:rPr>
+          <w:rFonts w:hint="eastAsia"/>
+        </w:rPr>
+        <w:t>GAN(Generative Adversarial Network)</w:t>
+      </w:r>
+      <w:r>
+        <w:rPr>
+          <w:rFonts w:hint="eastAsia"/>
+        </w:rPr>
+        <w:t>の一種で、テキストから画像を生成する技術である</w:t>
+      </w:r>
+      <w:r>
+        <w:rPr>
+          <w:rFonts w:hint="eastAsia"/>
+        </w:rPr>
+        <w:t>[</w:t>
+      </w:r>
+      <w:r>
+        <w:t>5</w:t>
+      </w:r>
+      <w:r>
+        <w:t>]</w:t>
+      </w:r>
+      <w:r>
+        <w:rPr>
+          <w:rFonts w:hint="eastAsia"/>
+        </w:rPr>
+        <w:t>。本アプリケーションの</w:t>
+      </w:r>
+      <w:bookmarkStart w:id="10" w:name="OLE_LINK8"/>
+      <w:bookmarkStart w:id="11" w:name="_Hlk141197560"/>
+      <w:bookmarkStart w:id="12" w:name="OLE_LINK9"/>
+      <w:r>
+        <w:rPr>
+          <w:rFonts w:hint="eastAsia"/>
+        </w:rPr>
+        <w:t>「願い事を叶える機能」において使用された</w:t>
+      </w:r>
+      <w:bookmarkEnd w:id="10"/>
+      <w:r>
+        <w:rPr>
+          <w:rFonts w:hint="eastAsia"/>
+        </w:rPr>
+        <w:t>。ユーザーが願い事とともに写真を投稿すると、その願い事を具体化した形で表現する画像</w:t>
+      </w:r>
+      <w:r>
+        <w:rPr>
+          <w:rFonts w:hint="eastAsia"/>
+        </w:rPr>
+        <w:t>を</w:t>
+      </w:r>
+      <w:r>
+        <w:rPr>
+          <w:rFonts w:hint="eastAsia"/>
+        </w:rPr>
+        <w:t>Stable Diffusion</w:t>
+      </w:r>
+      <w:r>
+        <w:rPr>
+          <w:rFonts w:hint="eastAsia"/>
+        </w:rPr>
+        <w:t>や後述の</w:t>
+      </w:r>
+      <w:r>
+        <w:t>Photoshop AI</w:t>
+      </w:r>
+      <w:r>
+        <w:rPr>
+          <w:rFonts w:hint="eastAsia"/>
+        </w:rPr>
+        <w:t>を使用して私が作成した</w:t>
+      </w:r>
+      <w:r>
+        <w:rPr>
+          <w:rFonts w:hint="eastAsia"/>
+        </w:rPr>
+        <w:t>。</w:t>
+      </w:r>
+      <w:bookmarkEnd w:id="11"/>
+      <w:bookmarkEnd w:id="12"/>
+    </w:p>
+    <w:p>
+      <w:pPr>
+        <w:pStyle w:val="31"/>
+        <w:rPr>
+          <w:b/>
+          <w:bCs/>
+        </w:rPr>
+      </w:pPr>
+      <w:r>
+        <w:rPr>
+          <w:b/>
+          <w:bCs/>
+        </w:rPr>
+        <w:t>Photoshop AI</w:t>
+      </w:r>
+    </w:p>
+    <w:p>
+      <w:pPr>
+        <w:ind w:firstLineChars="100" w:firstLine="180"/>
+      </w:pPr>
+      <w:r>
+        <w:rPr>
+          <w:rFonts w:hint="eastAsia"/>
+        </w:rPr>
+        <w:t>Photoshop AI</w:t>
+      </w:r>
+      <w:r>
+        <w:rPr>
+          <w:rFonts w:hint="eastAsia"/>
+        </w:rPr>
+        <w:t>は、</w:t>
+      </w:r>
+      <w:r>
+        <w:rPr>
+          <w:rFonts w:hint="eastAsia"/>
+        </w:rPr>
+        <w:t>Adobe</w:t>
+      </w:r>
+      <w:r>
+        <w:rPr>
+          <w:rFonts w:hint="eastAsia"/>
+        </w:rPr>
+        <w:t>が開発した画像編集ソフトウェア</w:t>
+      </w:r>
+      <w:r>
+        <w:rPr>
+          <w:rFonts w:hint="eastAsia"/>
+        </w:rPr>
+        <w:t>Photoshop</w:t>
+      </w:r>
+      <w:r>
+        <w:rPr>
+          <w:rFonts w:hint="eastAsia"/>
+        </w:rPr>
+        <w:t>の</w:t>
+      </w:r>
+      <w:r>
+        <w:rPr>
+          <w:rFonts w:hint="eastAsia"/>
+        </w:rPr>
+        <w:t>AI</w:t>
+      </w:r>
+      <w:r>
+        <w:rPr>
+          <w:rFonts w:hint="eastAsia"/>
+        </w:rPr>
+        <w:t>ベースの機能の一つである</w:t>
+      </w:r>
+      <w:r>
+        <w:rPr>
+          <w:rFonts w:hint="eastAsia"/>
+        </w:rPr>
+        <w:t>[</w:t>
+      </w:r>
+      <w:r>
+        <w:t>6</w:t>
+      </w:r>
+      <w:r>
+        <w:t>]</w:t>
+      </w:r>
+      <w:r>
+        <w:rPr>
+          <w:rFonts w:hint="eastAsia"/>
+        </w:rPr>
+        <w:t>。本アプリケーションの「願い事を叶える機能」において使用された。ユーザーが願い事とともに写真を投稿すると、その願い事を具体化した形で表現する画像</w:t>
+      </w:r>
+      <w:r>
+        <w:rPr>
+          <w:rFonts w:hint="eastAsia"/>
+        </w:rPr>
+        <w:t>を</w:t>
+      </w:r>
+      <w:r>
+        <w:t>Photoshop AI</w:t>
+      </w:r>
+      <w:r>
+        <w:rPr>
+          <w:rFonts w:hint="eastAsia"/>
+        </w:rPr>
+        <w:t>や</w:t>
+      </w:r>
+      <w:r>
+        <w:rPr>
+          <w:rFonts w:hint="eastAsia"/>
+        </w:rPr>
+        <w:t>前</w:t>
+      </w:r>
+      <w:r>
+        <w:rPr>
+          <w:rFonts w:hint="eastAsia"/>
+        </w:rPr>
+        <w:t>述の</w:t>
+      </w:r>
+      <w:r>
+        <w:rPr>
+          <w:rFonts w:hint="eastAsia"/>
+        </w:rPr>
+        <w:t>Stable Diffusio</w:t>
+      </w:r>
+      <w:r>
+        <w:t>n</w:t>
+      </w:r>
+      <w:r>
+        <w:rPr>
+          <w:rFonts w:hint="eastAsia"/>
+        </w:rPr>
+        <w:t>を使用して私が作成した</w:t>
+      </w:r>
+      <w:r>
+        <w:rPr>
+          <w:rFonts w:hint="eastAsia"/>
+        </w:rPr>
+        <w:t>。</w:t>
+      </w:r>
+    </w:p>
+    <w:bookmarkEnd w:id="3"/>
+    <w:bookmarkEnd w:id="6"/>
+    <w:p>
+      <w:pPr>
         <w:pStyle w:val="1"/>
         <w:spacing w:before="147" w:after="147"/>
       </w:pPr>
@@ -579,32 +1193,12 @@
         <w:rPr>
           <w:rFonts w:hint="eastAsia"/>
         </w:rPr>
-        <w:t>制作物</w:t>
+        <w:t>結果</w:t>
       </w:r>
     </w:p>
     <w:p>
       <w:pPr>
         <w:ind w:firstLineChars="100" w:firstLine="180"/>
-        <w:rPr>
-          <w:rFonts w:hint="eastAsia"/>
-        </w:rPr>
-      </w:pPr>
-    </w:p>
-    <w:p>
-      <w:pPr>
-        <w:pStyle w:val="1"/>
-        <w:spacing w:before="147" w:after="147"/>
-      </w:pPr>
-      <w:r>
-        <w:rPr>
-          <w:rFonts w:hint="eastAsia"/>
-        </w:rPr>
-        <w:t>結果</w:t>
-      </w:r>
-    </w:p>
-    <w:p>
-      <w:pPr>
-        <w:ind w:firstLineChars="100" w:firstLine="180"/>
       </w:pPr>
       <w:r>
         <w:rPr>
@@ -634,7 +1228,14 @@
         <w:rPr>
           <w:rFonts w:hint="eastAsia"/>
         </w:rPr>
-        <w:t>人から回答を得た。アンケートの結果から、アプリの全体的な満足度は高く、特に地図機能の使いやすさと楽しさが評価された。一方で、投稿することへのハードル感や</w:t>
+        <w:t>人から回答を得た。アンケートの結果から、アプリの全体的な満足度は高く、特に地図機能の使いやすさと楽しさが評価された。一方で、投稿することへのハード</w:t>
+      </w:r>
+      <w:r>
+        <w:rPr>
+          <w:rFonts w:hint="eastAsia"/>
+        </w:rPr>
+        <w:lastRenderedPageBreak/>
+        <w:t>ル感や</w:t>
       </w:r>
       <w:r>
         <w:rPr>
@@ -760,6 +1361,8 @@
           <w:sz w:val="21"/>
         </w:rPr>
       </w:pPr>
+      <w:bookmarkStart w:id="13" w:name="_Hlk141197626"/>
+      <w:bookmarkStart w:id="14" w:name="OLE_LINK12"/>
       <w:r>
         <w:rPr>
           <w:rFonts w:eastAsia="ＭＳ ゴシック" w:hint="eastAsia"/>
@@ -773,6 +1376,9 @@
     <w:p>
       <w:pPr>
         <w:pStyle w:val="IPSJ0"/>
+        <w:rPr>
+          <w:rFonts w:hint="eastAsia"/>
+        </w:rPr>
       </w:pPr>
       <w:r>
         <w:rPr>
@@ -814,7 +1420,76 @@
         <w:rPr>
           <w:rFonts w:hint="eastAsia"/>
         </w:rPr>
-        <w:t>七夕祭</w:t>
+        <w:t>七夕祭”</w:t>
+      </w:r>
+      <w:r>
+        <w:rPr>
+          <w:rFonts w:hint="eastAsia"/>
+        </w:rPr>
+        <w:t xml:space="preserve">. </w:t>
+      </w:r>
+      <w:r>
+        <w:t>https://www.tanabata-fes.com/</w:t>
+      </w:r>
+      <w:r>
+        <w:rPr>
+          <w:rFonts w:hint="eastAsia"/>
+        </w:rPr>
+        <w:t>, (</w:t>
+      </w:r>
+      <w:r>
+        <w:rPr>
+          <w:rFonts w:hint="eastAsia"/>
+        </w:rPr>
+        <w:t>参照</w:t>
+      </w:r>
+      <w:r>
+        <w:t>2023-07-20).</w:t>
+      </w:r>
+      <w:bookmarkEnd w:id="13"/>
+      <w:bookmarkEnd w:id="14"/>
+      <w:r>
+        <w:rPr>
+          <w:rFonts w:hint="eastAsia"/>
+        </w:rPr>
+        <w:t xml:space="preserve"> </w:t>
+      </w:r>
+      <w:r>
+        <w:rPr>
+          <w:rFonts w:hint="eastAsia"/>
+        </w:rPr>
+        <w:t>参考文献</w:t>
+      </w:r>
+    </w:p>
+    <w:p>
+      <w:pPr>
+        <w:pStyle w:val="IPSJ0"/>
+        <w:rPr>
+          <w:rFonts w:hint="eastAsia"/>
+        </w:rPr>
+      </w:pPr>
+      <w:bookmarkStart w:id="15" w:name="_Hlk141197811"/>
+      <w:bookmarkStart w:id="16" w:name="OLE_LINK16"/>
+      <w:r>
+        <w:rPr>
+          <w:rFonts w:hint="eastAsia"/>
+        </w:rPr>
+        <w:t>“</w:t>
+      </w:r>
+      <w:bookmarkEnd w:id="15"/>
+      <w:bookmarkEnd w:id="16"/>
+      <w:proofErr w:type="spellStart"/>
+      <w:r>
+        <w:rPr>
+          <w:rFonts w:hint="eastAsia"/>
+        </w:rPr>
+        <w:t>Xcode</w:t>
+      </w:r>
+      <w:bookmarkStart w:id="17" w:name="_Hlk141197816"/>
+      <w:bookmarkStart w:id="18" w:name="OLE_LINK17"/>
+      <w:proofErr w:type="spellEnd"/>
+      <w:r>
+        <w:t xml:space="preserve"> 15 – Apple Developer</w:t>
       </w:r>
       <w:r>
         <w:rPr>
@@ -828,9 +1503,18 @@
         </w:rPr>
         <w:t xml:space="preserve">. </w:t>
       </w:r>
-      <w:r>
-        <w:t>https://www.tanabata-fes.com/</w:t>
-      </w:r>
+      <w:bookmarkStart w:id="19" w:name="OLE_LINK15"/>
+      <w:bookmarkStart w:id="20" w:name="OLE_LINK36"/>
+      <w:bookmarkEnd w:id="17"/>
+      <w:bookmarkEnd w:id="18"/>
+      <w:r>
+        <w:rPr>
+          <w:rFonts w:hint="eastAsia"/>
+        </w:rPr>
+        <w:t>https://developer.apple.com/xcode/</w:t>
+      </w:r>
+      <w:bookmarkEnd w:id="19"/>
+      <w:bookmarkEnd w:id="20"/>
       <w:r>
         <w:rPr>
           <w:rFonts w:hint="eastAsia"/>
@@ -844,20 +1528,368 @@
         <w:t>参照</w:t>
       </w:r>
       <w:r>
-        <w:lastRenderedPageBreak/>
-        <w:t>2023-0</w:t>
-      </w:r>
-      <w:r>
-        <w:t>7</w:t>
-      </w:r>
-      <w:r>
-        <w:t>-</w:t>
-      </w:r>
-      <w:r>
-        <w:t>20</w:t>
-      </w:r>
-      <w:r>
+        <w:rPr>
+          <w:rFonts w:hint="eastAsia"/>
+        </w:rPr>
+        <w:t>2023-07-2</w:t>
+      </w:r>
+      <w:r>
+        <w:t>5</w:t>
+      </w:r>
+      <w:r>
+        <w:rPr>
+          <w:rFonts w:hint="eastAsia"/>
+        </w:rPr>
         <w:t>).</w:t>
+      </w:r>
+    </w:p>
+    <w:p>
+      <w:pPr>
+        <w:pStyle w:val="IPSJ0"/>
+        <w:rPr>
+          <w:rFonts w:hint="eastAsia"/>
+        </w:rPr>
+      </w:pPr>
+      <w:bookmarkStart w:id="21" w:name="_Hlk141197832"/>
+      <w:bookmarkStart w:id="22" w:name="OLE_LINK18"/>
+      <w:bookmarkStart w:id="23" w:name="OLE_LINK26"/>
+      <w:r>
+        <w:rPr>
+          <w:rFonts w:hint="eastAsia"/>
+        </w:rPr>
+        <w:t>“</w:t>
+      </w:r>
+      <w:bookmarkEnd w:id="21"/>
+      <w:bookmarkEnd w:id="22"/>
+      <w:bookmarkEnd w:id="23"/>
+      <w:proofErr w:type="spellStart"/>
+      <w:r>
+        <w:rPr>
+          <w:rFonts w:hint="eastAsia"/>
+        </w:rPr>
+        <w:t>Firestore</w:t>
+      </w:r>
+      <w:bookmarkStart w:id="24" w:name="_Hlk141197837"/>
+      <w:bookmarkStart w:id="25" w:name="OLE_LINK19"/>
+      <w:bookmarkStart w:id="26" w:name="OLE_LINK20"/>
+      <w:bookmarkStart w:id="27" w:name="OLE_LINK21"/>
+      <w:bookmarkStart w:id="28" w:name="OLE_LINK27"/>
+      <w:proofErr w:type="spellEnd"/>
+      <w:r>
+        <w:t xml:space="preserve"> | </w:t>
+      </w:r>
+      <w:r>
+        <w:rPr>
+          <w:rFonts w:hint="eastAsia"/>
+        </w:rPr>
+        <w:t>Firebase</w:t>
+      </w:r>
+      <w:r>
+        <w:rPr>
+          <w:rFonts w:hint="eastAsia"/>
+        </w:rPr>
+        <w:t>”</w:t>
+      </w:r>
+      <w:bookmarkEnd w:id="24"/>
+      <w:bookmarkEnd w:id="25"/>
+      <w:r>
+        <w:rPr>
+          <w:rFonts w:hint="eastAsia"/>
+        </w:rPr>
+        <w:t xml:space="preserve">. </w:t>
+      </w:r>
+      <w:bookmarkStart w:id="29" w:name="OLE_LINK22"/>
+      <w:bookmarkStart w:id="30" w:name="OLE_LINK23"/>
+      <w:bookmarkStart w:id="31" w:name="OLE_LINK37"/>
+      <w:bookmarkEnd w:id="26"/>
+      <w:bookmarkEnd w:id="27"/>
+      <w:bookmarkEnd w:id="28"/>
+      <w:r>
+        <w:rPr>
+          <w:rFonts w:hint="eastAsia"/>
+        </w:rPr>
+        <w:t>https://firebase.google.com/docs/firestore</w:t>
+      </w:r>
+      <w:bookmarkEnd w:id="29"/>
+      <w:bookmarkEnd w:id="30"/>
+      <w:bookmarkEnd w:id="31"/>
+      <w:r>
+        <w:rPr>
+          <w:rFonts w:hint="eastAsia"/>
+        </w:rPr>
+        <w:t xml:space="preserve">, </w:t>
+      </w:r>
+      <w:r>
+        <w:rPr>
+          <w:rFonts w:hint="eastAsia"/>
+        </w:rPr>
+        <w:t>“</w:t>
+      </w:r>
+      <w:r>
+        <w:t>Cloud Storage for Firebase</w:t>
+      </w:r>
+      <w:r>
+        <w:rPr>
+          <w:rFonts w:hint="eastAsia"/>
+        </w:rPr>
+        <w:t>”</w:t>
+      </w:r>
+      <w:r>
+        <w:rPr>
+          <w:rFonts w:hint="eastAsia"/>
+        </w:rPr>
+        <w:t xml:space="preserve">. </w:t>
+      </w:r>
+      <w:bookmarkStart w:id="32" w:name="OLE_LINK24"/>
+      <w:bookmarkStart w:id="33" w:name="OLE_LINK25"/>
+      <w:bookmarkStart w:id="34" w:name="OLE_LINK38"/>
+      <w:r>
+        <w:rPr>
+          <w:rFonts w:hint="eastAsia"/>
+        </w:rPr>
+        <w:t>https://firebase.google.com/docs/storage</w:t>
+      </w:r>
+      <w:bookmarkEnd w:id="32"/>
+      <w:bookmarkEnd w:id="33"/>
+      <w:bookmarkEnd w:id="34"/>
+      <w:r>
+        <w:rPr>
+          <w:rFonts w:hint="eastAsia"/>
+        </w:rPr>
+        <w:t>, (</w:t>
+      </w:r>
+      <w:r>
+        <w:rPr>
+          <w:rFonts w:hint="eastAsia"/>
+        </w:rPr>
+        <w:t>参照</w:t>
+      </w:r>
+      <w:r>
+        <w:rPr>
+          <w:rFonts w:hint="eastAsia"/>
+        </w:rPr>
+        <w:t>2023-07-2</w:t>
+      </w:r>
+      <w:r>
+        <w:t>5</w:t>
+      </w:r>
+      <w:r>
+        <w:rPr>
+          <w:rFonts w:hint="eastAsia"/>
+        </w:rPr>
+        <w:t>).</w:t>
+      </w:r>
+    </w:p>
+    <w:p>
+      <w:pPr>
+        <w:pStyle w:val="IPSJ0"/>
+        <w:rPr>
+          <w:rFonts w:hint="eastAsia"/>
+        </w:rPr>
+      </w:pPr>
+      <w:bookmarkStart w:id="35" w:name="_Hlk141197887"/>
+      <w:bookmarkStart w:id="36" w:name="OLE_LINK30"/>
+      <w:r>
+        <w:rPr>
+          <w:rFonts w:hint="eastAsia"/>
+        </w:rPr>
+        <w:t>“</w:t>
+      </w:r>
+      <w:bookmarkStart w:id="37" w:name="OLE_LINK31"/>
+      <w:bookmarkStart w:id="38" w:name="OLE_LINK32"/>
+      <w:bookmarkEnd w:id="35"/>
+      <w:bookmarkEnd w:id="36"/>
+      <w:r>
+        <w:t xml:space="preserve">Introducing </w:t>
+      </w:r>
+      <w:proofErr w:type="spellStart"/>
+      <w:r>
+        <w:t>ChatGPT</w:t>
+      </w:r>
+      <w:proofErr w:type="spellEnd"/>
+      <w:r>
+        <w:rPr>
+          <w:rFonts w:hint="eastAsia"/>
+        </w:rPr>
+        <w:t>”</w:t>
+      </w:r>
+      <w:r>
+        <w:rPr>
+          <w:rFonts w:hint="eastAsia"/>
+        </w:rPr>
+        <w:t xml:space="preserve">. </w:t>
+      </w:r>
+      <w:bookmarkEnd w:id="37"/>
+      <w:bookmarkEnd w:id="38"/>
+      <w:r>
+        <w:t>https://openai.com/blog/chatgpt</w:t>
+      </w:r>
+      <w:r>
+        <w:rPr>
+          <w:rFonts w:hint="eastAsia"/>
+        </w:rPr>
+        <w:t>, (</w:t>
+      </w:r>
+      <w:r>
+        <w:rPr>
+          <w:rFonts w:hint="eastAsia"/>
+        </w:rPr>
+        <w:t>参照</w:t>
+      </w:r>
+      <w:r>
+        <w:rPr>
+          <w:rFonts w:hint="eastAsia"/>
+        </w:rPr>
+        <w:t>2023-07-2</w:t>
+      </w:r>
+      <w:r>
+        <w:t>5</w:t>
+      </w:r>
+      <w:r>
+        <w:rPr>
+          <w:rFonts w:hint="eastAsia"/>
+        </w:rPr>
+        <w:t>).</w:t>
+      </w:r>
+    </w:p>
+    <w:p>
+      <w:pPr>
+        <w:pStyle w:val="IPSJ0"/>
+        <w:rPr>
+          <w:rFonts w:hint="eastAsia"/>
+        </w:rPr>
+      </w:pPr>
+      <w:bookmarkStart w:id="39" w:name="OLE_LINK42"/>
+      <w:bookmarkStart w:id="40" w:name="OLE_LINK43"/>
+      <w:r>
+        <w:rPr>
+          <w:rFonts w:hint="eastAsia"/>
+        </w:rPr>
+        <w:t>“</w:t>
+      </w:r>
+      <w:bookmarkEnd w:id="39"/>
+      <w:bookmarkEnd w:id="40"/>
+      <w:r>
+        <w:t>Stability-AI/</w:t>
+      </w:r>
+      <w:proofErr w:type="spellStart"/>
+      <w:r>
+        <w:t>stablediffusion</w:t>
+      </w:r>
+      <w:proofErr w:type="spellEnd"/>
+      <w:r>
+        <w:t>: High-Resolution Image Synthesis with Latent Diffusion Models</w:t>
+      </w:r>
+      <w:bookmarkStart w:id="41" w:name="OLE_LINK44"/>
+      <w:bookmarkStart w:id="42" w:name="OLE_LINK45"/>
+      <w:r>
+        <w:rPr>
+          <w:rFonts w:hint="eastAsia"/>
+        </w:rPr>
+        <w:t>”</w:t>
+      </w:r>
+      <w:r>
+        <w:rPr>
+          <w:rFonts w:hint="eastAsia"/>
+        </w:rPr>
+        <w:t xml:space="preserve">. </w:t>
+      </w:r>
+      <w:bookmarkStart w:id="43" w:name="_Hlk141198077"/>
+      <w:bookmarkStart w:id="44" w:name="OLE_LINK40"/>
+      <w:bookmarkEnd w:id="41"/>
+      <w:bookmarkEnd w:id="42"/>
+      <w:r>
+        <w:t>https://github.com/Stability-AI/stablediffusion</w:t>
+      </w:r>
+      <w:bookmarkEnd w:id="43"/>
+      <w:bookmarkEnd w:id="44"/>
+      <w:r>
+        <w:rPr>
+          <w:rFonts w:hint="eastAsia"/>
+        </w:rPr>
+        <w:t>, (</w:t>
+      </w:r>
+      <w:r>
+        <w:rPr>
+          <w:rFonts w:hint="eastAsia"/>
+        </w:rPr>
+        <w:t>参照</w:t>
+      </w:r>
+      <w:r>
+        <w:rPr>
+          <w:rFonts w:hint="eastAsia"/>
+        </w:rPr>
+        <w:t>2023-07-24).</w:t>
+      </w:r>
+    </w:p>
+    <w:p>
+      <w:pPr>
+        <w:pStyle w:val="IPSJ0"/>
+      </w:pPr>
+      <w:r>
+        <w:rPr>
+          <w:rFonts w:hint="eastAsia"/>
+        </w:rPr>
+        <w:t>“</w:t>
+      </w:r>
+      <w:r>
+        <w:rPr>
+          <w:rFonts w:hint="eastAsia"/>
+        </w:rPr>
+        <w:t xml:space="preserve"> </w:t>
+      </w:r>
+      <w:r>
+        <w:rPr>
+          <w:rFonts w:hint="eastAsia"/>
+        </w:rPr>
+        <w:t>AI</w:t>
+      </w:r>
+      <w:r>
+        <w:rPr>
+          <w:rFonts w:hint="eastAsia"/>
+        </w:rPr>
+        <w:t>画像生成・生成塗りつぶし</w:t>
+      </w:r>
+      <w:r>
+        <w:rPr>
+          <w:rFonts w:hint="eastAsia"/>
+        </w:rPr>
+        <w:t xml:space="preserve"> - Adobe Photoshop</w:t>
+      </w:r>
+      <w:bookmarkStart w:id="45" w:name="OLE_LINK41"/>
+      <w:r>
+        <w:rPr>
+          <w:rFonts w:hint="eastAsia"/>
+        </w:rPr>
+        <w:t>”</w:t>
+      </w:r>
+      <w:r>
+        <w:rPr>
+          <w:rFonts w:hint="eastAsia"/>
+        </w:rPr>
+        <w:t xml:space="preserve">. </w:t>
+      </w:r>
+      <w:r>
+        <w:t>https://www.adobe.com/jp/products/photoshop/generative-fill.html</w:t>
+      </w:r>
+      <w:bookmarkEnd w:id="45"/>
+      <w:r>
+        <w:rPr>
+          <w:rFonts w:hint="eastAsia"/>
+        </w:rPr>
+        <w:t>, (</w:t>
+      </w:r>
+      <w:r>
+        <w:rPr>
+          <w:rFonts w:hint="eastAsia"/>
+        </w:rPr>
+        <w:t>参照</w:t>
+      </w:r>
+      <w:r>
+        <w:rPr>
+          <w:rFonts w:hint="eastAsia"/>
+        </w:rPr>
+        <w:t>2023-07-24).</w:t>
       </w:r>
     </w:p>
     <w:sectPr>
